--- a/Projektbeskrivelse_Sebastian.docx
+++ b/Projektbeskrivelse_Sebastian.docx
@@ -1143,6 +1143,7 @@
         <w:t xml:space="preserve">In addition, there seems to be a </w:t>
       </w:r>
       <w:commentRangeStart w:id="1"/>
+      <w:commentRangeStart w:id="2"/>
       <w:r>
         <w:rPr>
           <w:rFonts w:cstheme="minorHAnsi"/>
@@ -1158,6 +1159,13 @@
         </w:rPr>
         <w:commentReference w:id="1"/>
       </w:r>
+      <w:commentRangeEnd w:id="2"/>
+      <w:r>
+        <w:rPr>
+          <w:rStyle w:val="Kommentarhenvisning"/>
+        </w:rPr>
+        <w:commentReference w:id="2"/>
+      </w:r>
       <w:r>
         <w:rPr>
           <w:rFonts w:cstheme="minorHAnsi"/>
@@ -1174,7 +1182,7 @@
         </w:rPr>
         <w:t xml:space="preserve">where over time disagreements have arisen </w:t>
       </w:r>
-      <w:commentRangeStart w:id="2"/>
+      <w:commentRangeStart w:id="3"/>
       <w:r>
         <w:rPr>
           <w:rFonts w:cstheme="minorHAnsi"/>
@@ -1207,12 +1215,12 @@
         </w:rPr>
         <w:t>model type</w:t>
       </w:r>
-      <w:commentRangeEnd w:id="2"/>
+      <w:commentRangeEnd w:id="3"/>
       <w:r>
         <w:rPr>
           <w:rStyle w:val="Kommentarhenvisning"/>
         </w:rPr>
-        <w:commentReference w:id="2"/>
+        <w:commentReference w:id="3"/>
       </w:r>
       <w:r>
         <w:rPr>
@@ -1467,7 +1475,7 @@
         </w:rPr>
         <w:t xml:space="preserve">a drawback of the model is </w:t>
       </w:r>
-      <w:commentRangeStart w:id="3"/>
+      <w:commentRangeStart w:id="4"/>
       <w:r>
         <w:rPr>
           <w:sz w:val="24"/>
@@ -1482,12 +1490,12 @@
         </w:rPr>
         <w:t>lack of coherence</w:t>
       </w:r>
-      <w:commentRangeEnd w:id="3"/>
+      <w:commentRangeEnd w:id="4"/>
       <w:r>
         <w:rPr>
           <w:rStyle w:val="Kommentarhenvisning"/>
         </w:rPr>
-        <w:commentReference w:id="3"/>
+        <w:commentReference w:id="4"/>
       </w:r>
       <w:r>
         <w:rPr>
@@ -1953,7 +1961,7 @@
         </w:rPr>
         <w:t xml:space="preserve">which policy measures enable Denmark to meet the above climate goals without harming </w:t>
       </w:r>
-      <w:commentRangeStart w:id="4"/>
+      <w:commentRangeStart w:id="5"/>
       <w:r>
         <w:rPr>
           <w:i/>
@@ -1963,12 +1971,12 @@
         </w:rPr>
         <w:t>economic growth</w:t>
       </w:r>
-      <w:commentRangeEnd w:id="4"/>
+      <w:commentRangeEnd w:id="5"/>
       <w:r>
         <w:rPr>
           <w:rStyle w:val="Kommentarhenvisning"/>
         </w:rPr>
-        <w:commentReference w:id="4"/>
+        <w:commentReference w:id="5"/>
       </w:r>
       <w:r>
         <w:rPr>
@@ -2759,7 +2767,7 @@
         </w:rPr>
         <w:t xml:space="preserve">. </w:t>
       </w:r>
-      <w:commentRangeStart w:id="5"/>
+      <w:commentRangeStart w:id="6"/>
       <w:r>
         <w:rPr>
           <w:sz w:val="24"/>
@@ -2767,12 +2775,12 @@
         </w:rPr>
         <w:t>The disaggregated production sector</w:t>
       </w:r>
-      <w:commentRangeEnd w:id="5"/>
+      <w:commentRangeEnd w:id="6"/>
       <w:r>
         <w:rPr>
           <w:rStyle w:val="Kommentarhenvisning"/>
         </w:rPr>
-        <w:commentReference w:id="5"/>
+        <w:commentReference w:id="6"/>
       </w:r>
       <w:r>
         <w:rPr>
@@ -2812,7 +2820,7 @@
           <w:szCs w:val="24"/>
         </w:rPr>
       </w:pPr>
-      <w:commentRangeStart w:id="6"/>
+      <w:commentRangeStart w:id="7"/>
       <w:r>
         <w:rPr>
           <w:sz w:val="24"/>
@@ -2884,12 +2892,12 @@
         </w:rPr>
         <w:t xml:space="preserve">. </w:t>
       </w:r>
-      <w:commentRangeEnd w:id="6"/>
+      <w:commentRangeEnd w:id="7"/>
       <w:r>
         <w:rPr>
           <w:rStyle w:val="Kommentarhenvisning"/>
         </w:rPr>
-        <w:commentReference w:id="6"/>
+        <w:commentReference w:id="7"/>
       </w:r>
     </w:p>
     <w:p>
@@ -3200,7 +3208,7 @@
         </w:rPr>
         <w:t xml:space="preserve">the projection of the exogenous variables. </w:t>
       </w:r>
-      <w:commentRangeStart w:id="7"/>
+      <w:commentRangeStart w:id="8"/>
       <w:r>
         <w:rPr>
           <w:sz w:val="24"/>
@@ -3215,12 +3223,12 @@
         </w:rPr>
         <w:t>will rely on econometric methods as well as machine-learning and deep-learning methods. The econometric methods involve both forecasting using univariate as well as multivariate models. Newer machine-learning and deep-learning methods will also be used where relevant.</w:t>
       </w:r>
-      <w:commentRangeEnd w:id="7"/>
+      <w:commentRangeEnd w:id="8"/>
       <w:r>
         <w:rPr>
           <w:rStyle w:val="Kommentarhenvisning"/>
         </w:rPr>
-        <w:commentReference w:id="7"/>
+        <w:commentReference w:id="8"/>
       </w:r>
       <w:r>
         <w:rPr>
@@ -3421,10 +3429,31 @@
     </w:p>
     <w:p>
       <w:pPr>
+        <w:spacing w:line="360" w:lineRule="auto"/>
+        <w:jc w:val="both"/>
+        <w:rPr>
+          <w:sz w:val="24"/>
+          <w:szCs w:val="24"/>
+        </w:rPr>
+      </w:pPr>
+    </w:p>
+    <w:p>
+      <w:pPr>
+        <w:spacing w:line="360" w:lineRule="auto"/>
+        <w:jc w:val="both"/>
+        <w:rPr>
+          <w:sz w:val="24"/>
+          <w:szCs w:val="24"/>
+        </w:rPr>
+      </w:pPr>
+    </w:p>
+    <w:p>
+      <w:pPr>
         <w:pStyle w:val="Overskrift1"/>
         <w:jc w:val="both"/>
       </w:pPr>
       <w:r>
+        <w:lastRenderedPageBreak/>
         <w:t>Background</w:t>
       </w:r>
     </w:p>
@@ -3447,7 +3476,6 @@
           <w:sz w:val="24"/>
           <w:szCs w:val="24"/>
         </w:rPr>
-        <w:lastRenderedPageBreak/>
         <w:t xml:space="preserve">I am currently finishing my studies as a </w:t>
       </w:r>
       <w:proofErr w:type="spellStart"/>
@@ -3714,7 +3742,7 @@
         </w:rPr>
         <w:t xml:space="preserve">. Later in my 9. Semester project it also led to work on empirical SFC models, used to evaluate macroeconomic effects of changes in the unemployment benefit program. </w:t>
       </w:r>
-      <w:commentRangeStart w:id="8"/>
+      <w:commentRangeStart w:id="9"/>
       <w:r>
         <w:rPr>
           <w:sz w:val="24"/>
@@ -3729,12 +3757,12 @@
         </w:rPr>
         <w:t xml:space="preserve">......  </w:t>
       </w:r>
-      <w:commentRangeEnd w:id="8"/>
+      <w:commentRangeEnd w:id="9"/>
       <w:r>
         <w:rPr>
           <w:rStyle w:val="Kommentarhenvisning"/>
         </w:rPr>
-        <w:commentReference w:id="8"/>
+        <w:commentReference w:id="9"/>
       </w:r>
     </w:p>
     <w:p>
@@ -3864,7 +3892,23 @@
       </w:r>
     </w:p>
   </w:comment>
-  <w:comment w:id="2" w:author="Sebastian Valdecantos" w:date="2022-12-05T13:28:00Z" w:initials="SV">
+  <w:comment w:id="2" w:author="Simon Thomsen" w:date="2022-12-05T13:57:00Z" w:initials="ST">
+    <w:p>
+      <w:pPr>
+        <w:pStyle w:val="Kommentartekst"/>
+      </w:pPr>
+      <w:r>
+        <w:rPr>
+          <w:rStyle w:val="Kommentarhenvisning"/>
+        </w:rPr>
+        <w:annotationRef/>
+      </w:r>
+      <w:r>
+        <w:t>Yes</w:t>
+      </w:r>
+    </w:p>
+  </w:comment>
+  <w:comment w:id="3" w:author="Sebastian Valdecantos" w:date="2022-12-05T13:28:00Z" w:initials="SV">
     <w:p>
       <w:r>
         <w:rPr>
@@ -3881,7 +3925,7 @@
       </w:r>
     </w:p>
   </w:comment>
-  <w:comment w:id="3" w:author="Sebastian Valdecantos" w:date="2022-12-05T13:31:00Z" w:initials="SV">
+  <w:comment w:id="4" w:author="Sebastian Valdecantos" w:date="2022-12-05T13:31:00Z" w:initials="SV">
     <w:p>
       <w:r>
         <w:rPr>
@@ -3898,7 +3942,7 @@
       </w:r>
     </w:p>
   </w:comment>
-  <w:comment w:id="4" w:author="Sebastian Valdecantos" w:date="2022-12-05T13:36:00Z" w:initials="SV">
+  <w:comment w:id="5" w:author="Sebastian Valdecantos" w:date="2022-12-05T13:36:00Z" w:initials="SV">
     <w:p>
       <w:r>
         <w:rPr>
@@ -3915,7 +3959,7 @@
       </w:r>
     </w:p>
   </w:comment>
-  <w:comment w:id="5" w:author="Sebastian Valdecantos" w:date="2022-12-05T13:41:00Z" w:initials="SV">
+  <w:comment w:id="6" w:author="Sebastian Valdecantos" w:date="2022-12-05T13:41:00Z" w:initials="SV">
     <w:p>
       <w:r>
         <w:rPr>
@@ -3932,7 +3976,7 @@
       </w:r>
     </w:p>
   </w:comment>
-  <w:comment w:id="6" w:author="Sebastian Valdecantos" w:date="2022-12-05T13:45:00Z" w:initials="SV">
+  <w:comment w:id="7" w:author="Sebastian Valdecantos" w:date="2022-12-05T13:45:00Z" w:initials="SV">
     <w:p>
       <w:r>
         <w:rPr>
@@ -3949,7 +3993,7 @@
       </w:r>
     </w:p>
   </w:comment>
-  <w:comment w:id="7" w:author="Sebastian Valdecantos" w:date="2022-12-05T13:49:00Z" w:initials="SV">
+  <w:comment w:id="8" w:author="Sebastian Valdecantos" w:date="2022-12-05T13:49:00Z" w:initials="SV">
     <w:p>
       <w:r>
         <w:rPr>
@@ -3966,7 +4010,7 @@
       </w:r>
     </w:p>
   </w:comment>
-  <w:comment w:id="8" w:author="Simon Thomsen" w:date="2022-12-05T11:16:00Z" w:initials="ST">
+  <w:comment w:id="9" w:author="Simon Thomsen" w:date="2022-12-05T11:16:00Z" w:initials="ST">
     <w:p>
       <w:pPr>
         <w:pStyle w:val="Kommentartekst"/>
@@ -3989,6 +4033,7 @@
 <w15:commentsEx xmlns:wpc="http://schemas.microsoft.com/office/word/2010/wordprocessingCanvas" xmlns:cx="http://schemas.microsoft.com/office/drawing/2014/chartex" xmlns:cx1="http://schemas.microsoft.com/office/drawing/2015/9/8/chartex" xmlns:cx2="http://schemas.microsoft.com/office/drawing/2015/10/21/chartex" xmlns:cx3="http://schemas.microsoft.com/office/drawing/2016/5/9/chartex" xmlns:cx4="http://schemas.microsoft.com/office/drawing/2016/5/10/chartex" xmlns:cx5="http://schemas.microsoft.com/office/drawing/2016/5/11/chartex" xmlns:cx6="http://schemas.microsoft.com/office/drawing/2016/5/12/chartex" xmlns:cx7="http://schemas.microsoft.com/office/drawing/2016/5/13/chartex" xmlns:cx8="http://schemas.microsoft.com/office/drawing/2016/5/14/chartex" xmlns:mc="http://schemas.openxmlformats.org/markup-compatibility/2006" xmlns:aink="http://schemas.microsoft.com/office/drawing/2016/ink" xmlns:am3d="http://schemas.microsoft.com/office/drawing/2017/model3d" xmlns:o="urn:schemas-microsoft-com:office:office" xmlns:oel="http://schemas.microsoft.com/office/2019/extlst" xmlns:r="http://schemas.openxmlformats.org/officeDocument/2006/relationships" xmlns:m="http://schemas.openxmlformats.org/officeDocument/2006/math" xmlns:v="urn:schemas-microsoft-com:vml" xmlns:wp14="http://schemas.microsoft.com/office/word/2010/wordprocessingDrawing" xmlns:wp="http://schemas.openxmlformats.org/drawingml/2006/wordprocessingDrawing" xmlns:w10="urn:schemas-microsoft-com:office:word" xmlns:w="http://schemas.openxmlformats.org/wordprocessingml/2006/main" xmlns:w14="http://schemas.microsoft.com/office/word/2010/wordml" xmlns:w15="http://schemas.microsoft.com/office/word/2012/wordml" xmlns:w16cex="http://schemas.microsoft.com/office/word/2018/wordml/cex" xmlns:w16cid="http://schemas.microsoft.com/office/word/2016/wordml/cid" xmlns:w16="http://schemas.microsoft.com/office/word/2018/wordml" xmlns:w16sdtdh="http://schemas.microsoft.com/office/word/2020/wordml/sdtdatahash" xmlns:w16se="http://schemas.microsoft.com/office/word/2015/wordml/symex" xmlns:wpg="http://schemas.microsoft.com/office/word/2010/wordprocessingGroup" xmlns:wpi="http://schemas.microsoft.com/office/word/2010/wordprocessingInk" xmlns:wne="http://schemas.microsoft.com/office/word/2006/wordml" xmlns:wps="http://schemas.microsoft.com/office/word/2010/wordprocessingShape" mc:Ignorable="w14 w15 w16se w16cid w16 w16cex w16sdtdh wp14">
   <w15:commentEx w15:paraId="6FCE3978" w15:done="0"/>
   <w15:commentEx w15:paraId="4EAF5CA1" w15:done="0"/>
+  <w15:commentEx w15:paraId="04C1E041" w15:paraIdParent="4EAF5CA1" w15:done="0"/>
   <w15:commentEx w15:paraId="587F9365" w15:done="0"/>
   <w15:commentEx w15:paraId="0AC46EAA" w15:done="0"/>
   <w15:commentEx w15:paraId="689CEB0F" w15:done="0"/>
@@ -4003,6 +4048,7 @@
 <w16cex:commentsExtensible xmlns:wpc="http://schemas.microsoft.com/office/word/2010/wordprocessingCanvas" xmlns:cx="http://schemas.microsoft.com/office/drawing/2014/chartex" xmlns:cx1="http://schemas.microsoft.com/office/drawing/2015/9/8/chartex" xmlns:cx2="http://schemas.microsoft.com/office/drawing/2015/10/21/chartex" xmlns:cx3="http://schemas.microsoft.com/office/drawing/2016/5/9/chartex" xmlns:cx4="http://schemas.microsoft.com/office/drawing/2016/5/10/chartex" xmlns:cx5="http://schemas.microsoft.com/office/drawing/2016/5/11/chartex" xmlns:cx6="http://schemas.microsoft.com/office/drawing/2016/5/12/chartex" xmlns:cx7="http://schemas.microsoft.com/office/drawing/2016/5/13/chartex" xmlns:cx8="http://schemas.microsoft.com/office/drawing/2016/5/14/chartex" xmlns:mc="http://schemas.openxmlformats.org/markup-compatibility/2006" xmlns:aink="http://schemas.microsoft.com/office/drawing/2016/ink" xmlns:am3d="http://schemas.microsoft.com/office/drawing/2017/model3d" xmlns:o="urn:schemas-microsoft-com:office:office" xmlns:oel="http://schemas.microsoft.com/office/2019/extlst" xmlns:r="http://schemas.openxmlformats.org/officeDocument/2006/relationships" xmlns:m="http://schemas.openxmlformats.org/officeDocument/2006/math" xmlns:v="urn:schemas-microsoft-com:vml" xmlns:wp14="http://schemas.microsoft.com/office/word/2010/wordprocessingDrawing" xmlns:wp="http://schemas.openxmlformats.org/drawingml/2006/wordprocessingDrawing" xmlns:w10="urn:schemas-microsoft-com:office:word" xmlns:w="http://schemas.openxmlformats.org/wordprocessingml/2006/main" xmlns:w14="http://schemas.microsoft.com/office/word/2010/wordml" xmlns:w15="http://schemas.microsoft.com/office/word/2012/wordml" xmlns:w16cex="http://schemas.microsoft.com/office/word/2018/wordml/cex" xmlns:w16cid="http://schemas.microsoft.com/office/word/2016/wordml/cid" xmlns:w16="http://schemas.microsoft.com/office/word/2018/wordml" xmlns:w16sdtdh="http://schemas.microsoft.com/office/word/2020/wordml/sdtdatahash" xmlns:w16se="http://schemas.microsoft.com/office/word/2015/wordml/symex" xmlns:wpg="http://schemas.microsoft.com/office/word/2010/wordprocessingGroup" xmlns:wpi="http://schemas.microsoft.com/office/word/2010/wordprocessingInk" xmlns:wne="http://schemas.microsoft.com/office/word/2006/wordml" xmlns:wps="http://schemas.microsoft.com/office/word/2010/wordprocessingShape" mc:Ignorable="w14 w15 w16se w16cid w16 w16cex w16sdtdh wp14">
   <w16cex:commentExtensible w16cex:durableId="27386FA5" w16cex:dateUtc="2022-12-05T12:24:00Z"/>
   <w16cex:commentExtensible w16cex:durableId="27387034" w16cex:dateUtc="2022-12-05T12:27:00Z"/>
+  <w16cex:commentExtensible w16cex:durableId="2738774E" w16cex:dateUtc="2022-12-05T12:57:00Z"/>
   <w16cex:commentExtensible w16cex:durableId="27387066" w16cex:dateUtc="2022-12-05T12:28:00Z"/>
   <w16cex:commentExtensible w16cex:durableId="2738712F" w16cex:dateUtc="2022-12-05T12:31:00Z"/>
   <w16cex:commentExtensible w16cex:durableId="27387257" w16cex:dateUtc="2022-12-05T12:36:00Z"/>
@@ -4016,6 +4062,7 @@
 <w16cid:commentsIds xmlns:wpc="http://schemas.microsoft.com/office/word/2010/wordprocessingCanvas" xmlns:cx="http://schemas.microsoft.com/office/drawing/2014/chartex" xmlns:cx1="http://schemas.microsoft.com/office/drawing/2015/9/8/chartex" xmlns:cx2="http://schemas.microsoft.com/office/drawing/2015/10/21/chartex" xmlns:cx3="http://schemas.microsoft.com/office/drawing/2016/5/9/chartex" xmlns:cx4="http://schemas.microsoft.com/office/drawing/2016/5/10/chartex" xmlns:cx5="http://schemas.microsoft.com/office/drawing/2016/5/11/chartex" xmlns:cx6="http://schemas.microsoft.com/office/drawing/2016/5/12/chartex" xmlns:cx7="http://schemas.microsoft.com/office/drawing/2016/5/13/chartex" xmlns:cx8="http://schemas.microsoft.com/office/drawing/2016/5/14/chartex" xmlns:mc="http://schemas.openxmlformats.org/markup-compatibility/2006" xmlns:aink="http://schemas.microsoft.com/office/drawing/2016/ink" xmlns:am3d="http://schemas.microsoft.com/office/drawing/2017/model3d" xmlns:o="urn:schemas-microsoft-com:office:office" xmlns:oel="http://schemas.microsoft.com/office/2019/extlst" xmlns:r="http://schemas.openxmlformats.org/officeDocument/2006/relationships" xmlns:m="http://schemas.openxmlformats.org/officeDocument/2006/math" xmlns:v="urn:schemas-microsoft-com:vml" xmlns:wp14="http://schemas.microsoft.com/office/word/2010/wordprocessingDrawing" xmlns:wp="http://schemas.openxmlformats.org/drawingml/2006/wordprocessingDrawing" xmlns:w10="urn:schemas-microsoft-com:office:word" xmlns:w="http://schemas.openxmlformats.org/wordprocessingml/2006/main" xmlns:w14="http://schemas.microsoft.com/office/word/2010/wordml" xmlns:w15="http://schemas.microsoft.com/office/word/2012/wordml" xmlns:w16cex="http://schemas.microsoft.com/office/word/2018/wordml/cex" xmlns:w16cid="http://schemas.microsoft.com/office/word/2016/wordml/cid" xmlns:w16="http://schemas.microsoft.com/office/word/2018/wordml" xmlns:w16sdtdh="http://schemas.microsoft.com/office/word/2020/wordml/sdtdatahash" xmlns:w16se="http://schemas.microsoft.com/office/word/2015/wordml/symex" xmlns:wpg="http://schemas.microsoft.com/office/word/2010/wordprocessingGroup" xmlns:wpi="http://schemas.microsoft.com/office/word/2010/wordprocessingInk" xmlns:wne="http://schemas.microsoft.com/office/word/2006/wordml" xmlns:wps="http://schemas.microsoft.com/office/word/2010/wordprocessingShape" mc:Ignorable="w14 w15 w16se w16cid w16 w16cex w16sdtdh wp14">
   <w16cid:commentId w16cid:paraId="6FCE3978" w16cid:durableId="27386FA5"/>
   <w16cid:commentId w16cid:paraId="4EAF5CA1" w16cid:durableId="27387034"/>
+  <w16cid:commentId w16cid:paraId="04C1E041" w16cid:durableId="2738774E"/>
   <w16cid:commentId w16cid:paraId="587F9365" w16cid:durableId="27387066"/>
   <w16cid:commentId w16cid:paraId="0AC46EAA" w16cid:durableId="2738712F"/>
   <w16cid:commentId w16cid:paraId="689CEB0F" w16cid:durableId="27387257"/>
